--- a/plan_itc_reviewer_comments_20170809.docx
+++ b/plan_itc_reviewer_comments_20170809.docx
@@ -20,8 +20,10 @@
           <w:bCs/>
           <w:color w:val="000000"/>
         </w:rPr>
-        <w:t>Plan/feedback for</w:t>
-      </w:r>
+        <w:t>Plan/feedback - ITC review</w:t>
+      </w:r>
+      <w:bookmarkStart w:id="0" w:name="_GoBack"/>
+      <w:bookmarkEnd w:id="0"/>
       <w:r>
         <w:rPr>
           <w:rFonts w:ascii="Arial" w:eastAsia="Times New Roman" w:hAnsi="Arial" w:cs="Arial"/>
@@ -29,7 +31,7 @@
           <w:bCs/>
           <w:color w:val="000000"/>
         </w:rPr>
-        <w:t xml:space="preserve"> revising paper based on comments of ITC reviewers</w:t>
+        <w:t>s</w:t>
       </w:r>
     </w:p>
     <w:p>
@@ -5714,8 +5716,6 @@
           <w:rFonts w:ascii="Times New Roman" w:hAnsi="Times New Roman"/>
         </w:rPr>
       </w:pPr>
-      <w:bookmarkStart w:id="0" w:name="_GoBack"/>
-      <w:bookmarkEnd w:id="0"/>
     </w:p>
     <w:p>
       <w:pPr>
